--- a/Здания.docx
+++ b/Здания.docx
@@ -38,12 +38,14 @@
           <w:numId w:val="2"/>
         </w:numPr>
       </w:pPr>
+      <w:proofErr w:type="spellStart"/>
       <w:r>
         <w:rPr>
           <w:lang w:val="en-US"/>
         </w:rPr>
         <w:t>IHouse</w:t>
       </w:r>
+      <w:proofErr w:type="spellEnd"/>
     </w:p>
     <w:p>
       <w:pPr>
@@ -80,12 +82,14 @@
           <w:numId w:val="2"/>
         </w:numPr>
       </w:pPr>
+      <w:proofErr w:type="spellStart"/>
       <w:r>
         <w:rPr>
           <w:lang w:val="en-US"/>
         </w:rPr>
         <w:t>IPollute</w:t>
       </w:r>
+      <w:proofErr w:type="spellEnd"/>
     </w:p>
     <w:p>
       <w:pPr>
@@ -107,12 +111,14 @@
           <w:numId w:val="2"/>
         </w:numPr>
       </w:pPr>
+      <w:proofErr w:type="spellStart"/>
       <w:r>
         <w:rPr>
           <w:lang w:val="en-US"/>
         </w:rPr>
         <w:t>IConsumer</w:t>
       </w:r>
+      <w:proofErr w:type="spellEnd"/>
     </w:p>
     <w:p>
       <w:pPr>
@@ -134,12 +140,20 @@
           <w:numId w:val="2"/>
         </w:numPr>
       </w:pPr>
+      <w:proofErr w:type="spellStart"/>
       <w:r>
         <w:rPr>
           <w:lang w:val="en-US"/>
         </w:rPr>
         <w:t>IProduct</w:t>
       </w:r>
+      <w:r>
+        <w:rPr>
+          <w:lang w:val="en-US"/>
+        </w:rPr>
+        <w:t>er</w:t>
+      </w:r>
+      <w:proofErr w:type="spellEnd"/>
     </w:p>
     <w:p>
       <w:pPr>
@@ -161,12 +175,14 @@
           <w:numId w:val="2"/>
         </w:numPr>
       </w:pPr>
+      <w:proofErr w:type="spellStart"/>
       <w:r>
         <w:rPr>
           <w:lang w:val="en-US"/>
         </w:rPr>
         <w:t>IUseCitizen</w:t>
       </w:r>
+      <w:proofErr w:type="spellEnd"/>
     </w:p>
     <w:p>
       <w:pPr>
@@ -177,10 +193,7 @@
         </w:numPr>
       </w:pPr>
       <w:r>
-        <w:t xml:space="preserve">Количество людей, необходимых для работы. Также контролирует </w:t>
-      </w:r>
-      <w:r>
-        <w:t>бонусы от их свойств</w:t>
+        <w:t>Количество людей, необходимых для работы</w:t>
       </w:r>
     </w:p>
     <w:p>
@@ -203,12 +216,14 @@
           <w:numId w:val="2"/>
         </w:numPr>
       </w:pPr>
+      <w:proofErr w:type="spellStart"/>
       <w:r>
         <w:rPr>
           <w:lang w:val="en-US"/>
         </w:rPr>
         <w:t>IRestPoint</w:t>
       </w:r>
+      <w:proofErr w:type="spellEnd"/>
     </w:p>
     <w:p>
       <w:pPr>
@@ -242,12 +257,14 @@
           <w:numId w:val="2"/>
         </w:numPr>
       </w:pPr>
+      <w:proofErr w:type="spellStart"/>
       <w:r>
         <w:rPr>
           <w:lang w:val="en-US"/>
         </w:rPr>
         <w:t>ITransportNet</w:t>
       </w:r>
+      <w:proofErr w:type="spellEnd"/>
     </w:p>
     <w:p>
       <w:pPr>
@@ -281,12 +298,14 @@
           <w:numId w:val="2"/>
         </w:numPr>
       </w:pPr>
+      <w:proofErr w:type="spellStart"/>
       <w:r>
         <w:rPr>
           <w:lang w:val="en-US"/>
         </w:rPr>
         <w:t>IConsumer</w:t>
       </w:r>
+      <w:proofErr w:type="spellEnd"/>
       <w:r>
         <w:t xml:space="preserve"> </w:t>
       </w:r>
@@ -709,6 +728,7 @@
   <w:style w:type="paragraph" w:default="1" w:styleId="a">
     <w:name w:val="Normal"/>
     <w:qFormat/>
+    <w:rsid w:val="005D6B84"/>
   </w:style>
   <w:style w:type="paragraph" w:styleId="1">
     <w:name w:val="heading 1"/>

--- a/Здания.docx
+++ b/Здания.docx
@@ -17,7 +17,50 @@
       </w:r>
     </w:p>
     <w:p/>
-    <w:p/>
+    <w:p>
+      <w:pPr>
+        <w:pStyle w:val="a3"/>
+        <w:numPr>
+          <w:ilvl w:val="0"/>
+          <w:numId w:val="2"/>
+        </w:numPr>
+      </w:pPr>
+      <w:r>
+        <w:t>Лаборатория и радиовышка на крыше</w:t>
+      </w:r>
+      <w:r>
+        <w:t xml:space="preserve"> (в центре карты)</w:t>
+      </w:r>
+    </w:p>
+    <w:p>
+      <w:pPr>
+        <w:pStyle w:val="a3"/>
+        <w:numPr>
+          <w:ilvl w:val="1"/>
+          <w:numId w:val="2"/>
+        </w:numPr>
+      </w:pPr>
+      <w:proofErr w:type="spellStart"/>
+      <w:r>
+        <w:rPr>
+          <w:lang w:val="en-US"/>
+        </w:rPr>
+        <w:t>IConsumer</w:t>
+      </w:r>
+      <w:proofErr w:type="spellEnd"/>
+    </w:p>
+    <w:p>
+      <w:pPr>
+        <w:pStyle w:val="a3"/>
+        <w:numPr>
+          <w:ilvl w:val="2"/>
+          <w:numId w:val="2"/>
+        </w:numPr>
+      </w:pPr>
+      <w:r>
+        <w:t>Использует ресурсы для исследований</w:t>
+      </w:r>
+    </w:p>
     <w:p>
       <w:pPr>
         <w:pStyle w:val="a3"/>
@@ -166,6 +209,9 @@
       <w:r>
         <w:t>Количество и тип производимых ресурсов</w:t>
       </w:r>
+      <w:r>
+        <w:t xml:space="preserve"> </w:t>
+      </w:r>
     </w:p>
     <w:p>
       <w:pPr>
@@ -320,6 +366,9 @@
       </w:pPr>
       <w:r>
         <w:t>Количество и тип потребляемых ресурсов</w:t>
+      </w:r>
+      <w:r>
+        <w:t xml:space="preserve"> </w:t>
       </w:r>
     </w:p>
     <w:sectPr>

--- a/Здания.docx
+++ b/Здания.docx
@@ -13,7 +13,19 @@
         <w:rPr>
           <w:b/>
         </w:rPr>
-        <w:t>Здания и их роли (а также детали реализации в виде интерфейсов (и конкретные характеристики, которые могут (и будут) меняться))</w:t>
+        <w:t xml:space="preserve">Здания и их роли (а также детали реализации в виде </w:t>
+      </w:r>
+      <w:r>
+        <w:rPr>
+          <w:b/>
+        </w:rPr>
+        <w:t>классов-частей</w:t>
+      </w:r>
+      <w:r>
+        <w:rPr>
+          <w:b/>
+        </w:rPr>
+        <w:t xml:space="preserve"> (и конкретные характеристики, которые могут (и будут) меняться))</w:t>
       </w:r>
     </w:p>
     <w:p/>
@@ -40,14 +52,12 @@
           <w:numId w:val="2"/>
         </w:numPr>
       </w:pPr>
-      <w:proofErr w:type="spellStart"/>
-      <w:r>
-        <w:rPr>
-          <w:lang w:val="en-US"/>
-        </w:rPr>
-        <w:t>IConsumer</w:t>
-      </w:r>
-      <w:proofErr w:type="spellEnd"/>
+      <w:r>
+        <w:rPr>
+          <w:lang w:val="en-US"/>
+        </w:rPr>
+        <w:t>Consumer</w:t>
+      </w:r>
     </w:p>
     <w:p>
       <w:pPr>
@@ -65,6 +75,21 @@
       <w:pPr>
         <w:pStyle w:val="a3"/>
         <w:numPr>
+          <w:ilvl w:val="1"/>
+          <w:numId w:val="2"/>
+        </w:numPr>
+      </w:pPr>
+      <w:r>
+        <w:rPr>
+          <w:lang w:val="en-US"/>
+        </w:rPr>
+        <w:t>ResourceStorage</w:t>
+      </w:r>
+    </w:p>
+    <w:p>
+      <w:pPr>
+        <w:pStyle w:val="a3"/>
+        <w:numPr>
           <w:ilvl w:val="0"/>
           <w:numId w:val="2"/>
         </w:numPr>
@@ -81,14 +106,12 @@
           <w:numId w:val="2"/>
         </w:numPr>
       </w:pPr>
-      <w:proofErr w:type="spellStart"/>
-      <w:r>
-        <w:rPr>
-          <w:lang w:val="en-US"/>
-        </w:rPr>
-        <w:t>IHouse</w:t>
-      </w:r>
-      <w:proofErr w:type="spellEnd"/>
+      <w:r>
+        <w:rPr>
+          <w:lang w:val="en-US"/>
+        </w:rPr>
+        <w:t>House</w:t>
+      </w:r>
     </w:p>
     <w:p>
       <w:pPr>
@@ -125,14 +148,12 @@
           <w:numId w:val="2"/>
         </w:numPr>
       </w:pPr>
-      <w:proofErr w:type="spellStart"/>
-      <w:r>
-        <w:rPr>
-          <w:lang w:val="en-US"/>
-        </w:rPr>
-        <w:t>IPollute</w:t>
-      </w:r>
-      <w:proofErr w:type="spellEnd"/>
+      <w:r>
+        <w:rPr>
+          <w:lang w:val="en-US"/>
+        </w:rPr>
+        <w:t>Pollute</w:t>
+      </w:r>
     </w:p>
     <w:p>
       <w:pPr>
@@ -154,14 +175,12 @@
           <w:numId w:val="2"/>
         </w:numPr>
       </w:pPr>
-      <w:proofErr w:type="spellStart"/>
-      <w:r>
-        <w:rPr>
-          <w:lang w:val="en-US"/>
-        </w:rPr>
-        <w:t>IConsumer</w:t>
-      </w:r>
-      <w:proofErr w:type="spellEnd"/>
+      <w:r>
+        <w:rPr>
+          <w:lang w:val="en-US"/>
+        </w:rPr>
+        <w:t>Consumer</w:t>
+      </w:r>
     </w:p>
     <w:p>
       <w:pPr>
@@ -183,12 +202,11 @@
           <w:numId w:val="2"/>
         </w:numPr>
       </w:pPr>
-      <w:proofErr w:type="spellStart"/>
-      <w:r>
-        <w:rPr>
-          <w:lang w:val="en-US"/>
-        </w:rPr>
-        <w:t>IProduct</w:t>
+      <w:r>
+        <w:rPr>
+          <w:lang w:val="en-US"/>
+        </w:rPr>
+        <w:t>Product</w:t>
       </w:r>
       <w:r>
         <w:rPr>
@@ -196,7 +214,6 @@
         </w:rPr>
         <w:t>er</w:t>
       </w:r>
-      <w:proofErr w:type="spellEnd"/>
     </w:p>
     <w:p>
       <w:pPr>
@@ -221,14 +238,12 @@
           <w:numId w:val="2"/>
         </w:numPr>
       </w:pPr>
-      <w:proofErr w:type="spellStart"/>
-      <w:r>
-        <w:rPr>
-          <w:lang w:val="en-US"/>
-        </w:rPr>
-        <w:t>IUseCitizen</w:t>
-      </w:r>
-      <w:proofErr w:type="spellEnd"/>
+      <w:r>
+        <w:rPr>
+          <w:lang w:val="en-US"/>
+        </w:rPr>
+        <w:t>ResourceStorage</w:t>
+      </w:r>
     </w:p>
     <w:p>
       <w:pPr>
@@ -238,6 +253,30 @@
           <w:numId w:val="2"/>
         </w:numPr>
       </w:pPr>
+    </w:p>
+    <w:p>
+      <w:pPr>
+        <w:pStyle w:val="a3"/>
+        <w:numPr>
+          <w:ilvl w:val="1"/>
+          <w:numId w:val="2"/>
+        </w:numPr>
+      </w:pPr>
+      <w:r>
+        <w:rPr>
+          <w:lang w:val="en-US"/>
+        </w:rPr>
+        <w:t>UseCitizen</w:t>
+      </w:r>
+    </w:p>
+    <w:p>
+      <w:pPr>
+        <w:pStyle w:val="a3"/>
+        <w:numPr>
+          <w:ilvl w:val="2"/>
+          <w:numId w:val="2"/>
+        </w:numPr>
+      </w:pPr>
       <w:r>
         <w:t>Количество людей, необходимых для работы</w:t>
       </w:r>
@@ -246,6 +285,39 @@
       <w:pPr>
         <w:pStyle w:val="a3"/>
         <w:numPr>
+          <w:ilvl w:val="1"/>
+          <w:numId w:val="2"/>
+        </w:numPr>
+      </w:pPr>
+      <w:r>
+        <w:t>Типы фабрик</w:t>
+      </w:r>
+      <w:r>
+        <w:t xml:space="preserve"> (и характеристики)</w:t>
+      </w:r>
+      <w:r>
+        <w:t>:</w:t>
+      </w:r>
+    </w:p>
+    <w:p>
+      <w:pPr>
+        <w:pStyle w:val="a3"/>
+        <w:numPr>
+          <w:ilvl w:val="2"/>
+          <w:numId w:val="2"/>
+        </w:numPr>
+      </w:pPr>
+      <w:r>
+        <w:rPr>
+          <w:lang w:val="en-US"/>
+        </w:rPr>
+        <w:t>TODO</w:t>
+      </w:r>
+    </w:p>
+    <w:p>
+      <w:pPr>
+        <w:pStyle w:val="a3"/>
+        <w:numPr>
           <w:ilvl w:val="0"/>
           <w:numId w:val="2"/>
         </w:numPr>
@@ -262,14 +334,12 @@
           <w:numId w:val="2"/>
         </w:numPr>
       </w:pPr>
-      <w:proofErr w:type="spellStart"/>
-      <w:r>
-        <w:rPr>
-          <w:lang w:val="en-US"/>
-        </w:rPr>
-        <w:t>IRestPoint</w:t>
-      </w:r>
-      <w:proofErr w:type="spellEnd"/>
+      <w:r>
+        <w:rPr>
+          <w:lang w:val="en-US"/>
+        </w:rPr>
+        <w:t>RestPoint</w:t>
+      </w:r>
     </w:p>
     <w:p>
       <w:pPr>
@@ -303,14 +373,12 @@
           <w:numId w:val="2"/>
         </w:numPr>
       </w:pPr>
-      <w:proofErr w:type="spellStart"/>
-      <w:r>
-        <w:rPr>
-          <w:lang w:val="en-US"/>
-        </w:rPr>
-        <w:t>ITransportNet</w:t>
-      </w:r>
-      <w:proofErr w:type="spellEnd"/>
+      <w:r>
+        <w:rPr>
+          <w:lang w:val="en-US"/>
+        </w:rPr>
+        <w:t>TransportNet</w:t>
+      </w:r>
     </w:p>
     <w:p>
       <w:pPr>
@@ -344,14 +412,12 @@
           <w:numId w:val="2"/>
         </w:numPr>
       </w:pPr>
-      <w:proofErr w:type="spellStart"/>
-      <w:r>
-        <w:rPr>
-          <w:lang w:val="en-US"/>
-        </w:rPr>
-        <w:t>IConsumer</w:t>
-      </w:r>
-      <w:proofErr w:type="spellEnd"/>
+      <w:r>
+        <w:rPr>
+          <w:lang w:val="en-US"/>
+        </w:rPr>
+        <w:t>Consumer</w:t>
+      </w:r>
       <w:r>
         <w:t xml:space="preserve"> </w:t>
       </w:r>
@@ -369,6 +435,21 @@
       </w:r>
       <w:r>
         <w:t xml:space="preserve"> </w:t>
+      </w:r>
+    </w:p>
+    <w:p>
+      <w:pPr>
+        <w:pStyle w:val="a3"/>
+        <w:numPr>
+          <w:ilvl w:val="1"/>
+          <w:numId w:val="2"/>
+        </w:numPr>
+      </w:pPr>
+      <w:r>
+        <w:rPr>
+          <w:lang w:val="en-US"/>
+        </w:rPr>
+        <w:t>ResourceStorage</w:t>
       </w:r>
     </w:p>
     <w:sectPr>
